--- a/Writing/IELTS Writing/Cambridge IELTS 6/Cambridge IELTS 6, Test 1, Writing.docx
+++ b/Writing/IELTS Writing/Cambridge IELTS 6/Cambridge IELTS 6, Test 1, Writing.docx
@@ -382,11 +382,6 @@
       </w:r>
     </w:p>
     <w:p>
-      <w:pPr>
-        <w:rPr>
-          <w:rFonts w:hint="eastAsia"/>
-        </w:rPr>
-      </w:pPr>
       <w:r>
         <w:t>The table shows detailed data of Brazil and Congo including the data of their residents, square metres of irrigation and usage for each individual.</w:t>
       </w:r>
@@ -742,13 +737,7 @@
         <w:rPr>
           <w:rFonts w:hint="eastAsia"/>
         </w:rPr>
-        <w:t xml:space="preserve"> </w:t>
-      </w:r>
-      <w:r>
-        <w:rPr>
-          <w:rFonts w:hint="eastAsia"/>
-        </w:rPr>
-        <w:t xml:space="preserve">use only once a year for just minor diseases. It is the seller who should be blamed. </w:t>
+        <w:t xml:space="preserve"> use only once a year for just minor diseases. It is the seller who should be blamed. </w:t>
       </w:r>
       <w:r>
         <w:rPr>
@@ -1113,9 +1102,6 @@
           <w:ilvl w:val="0"/>
           <w:numId w:val="1"/>
         </w:numPr>
-        <w:rPr>
-          <w:rFonts w:hint="eastAsia"/>
-        </w:rPr>
       </w:pPr>
       <w:r>
         <w:rPr>
@@ -1217,7 +1203,7 @@
     <w:p>
       <w:pPr>
         <w:rPr>
-          <w:rFonts w:ascii="Times New Roman" w:hAnsi="Times New Roman" w:cs="Times New Roman" w:hint="eastAsia"/>
+          <w:rFonts w:ascii="Times New Roman" w:hAnsi="Times New Roman" w:cs="Times New Roman"/>
           <w:b/>
           <w:sz w:val="28"/>
         </w:rPr>
@@ -1246,9 +1232,6 @@
           <w:ilvl w:val="0"/>
           <w:numId w:val="2"/>
         </w:numPr>
-        <w:rPr>
-          <w:rFonts w:hint="eastAsia"/>
-        </w:rPr>
       </w:pPr>
       <w:r>
         <w:t>“</w:t>
@@ -1294,9 +1277,6 @@
           <w:ilvl w:val="0"/>
           <w:numId w:val="2"/>
         </w:numPr>
-        <w:rPr>
-          <w:rFonts w:hint="eastAsia"/>
-        </w:rPr>
       </w:pPr>
       <w:r>
         <w:t>“</w:t>
@@ -1344,9 +1324,6 @@
     <w:p>
       <w:pPr>
         <w:pStyle w:val="a6"/>
-        <w:rPr>
-          <w:rFonts w:hint="eastAsia"/>
-        </w:rPr>
       </w:pPr>
       <w:r>
         <w:rPr>
@@ -1409,9 +1386,6 @@
     <w:p>
       <w:pPr>
         <w:pStyle w:val="a6"/>
-        <w:rPr>
-          <w:rFonts w:hint="eastAsia"/>
-        </w:rPr>
       </w:pPr>
       <w:r>
         <w:rPr>
@@ -1427,9 +1401,6 @@
           <w:ilvl w:val="0"/>
           <w:numId w:val="2"/>
         </w:numPr>
-        <w:rPr>
-          <w:rFonts w:hint="eastAsia"/>
-        </w:rPr>
       </w:pPr>
       <w:r>
         <w:t>“</w:t>
@@ -1476,9 +1447,6 @@
           <w:ilvl w:val="0"/>
           <w:numId w:val="2"/>
         </w:numPr>
-        <w:rPr>
-          <w:rFonts w:hint="eastAsia"/>
-        </w:rPr>
       </w:pPr>
       <w:r>
         <w:t>“</w:t>
@@ -1537,9 +1505,6 @@
           <w:ilvl w:val="0"/>
           <w:numId w:val="2"/>
         </w:numPr>
-        <w:rPr>
-          <w:rFonts w:hint="eastAsia"/>
-        </w:rPr>
       </w:pPr>
       <w:r>
         <w:lastRenderedPageBreak/>
@@ -1565,9 +1530,6 @@
           <w:ilvl w:val="0"/>
           <w:numId w:val="2"/>
         </w:numPr>
-        <w:rPr>
-          <w:rFonts w:hint="eastAsia"/>
-        </w:rPr>
       </w:pPr>
       <w:r>
         <w:t>“</w:t>
@@ -1595,9 +1557,6 @@
           <w:ilvl w:val="0"/>
           <w:numId w:val="2"/>
         </w:numPr>
-        <w:rPr>
-          <w:rFonts w:hint="eastAsia"/>
-        </w:rPr>
       </w:pPr>
       <w:r>
         <w:t>“</w:t>
@@ -1625,9 +1584,6 @@
           <w:ilvl w:val="0"/>
           <w:numId w:val="2"/>
         </w:numPr>
-        <w:rPr>
-          <w:rFonts w:hint="eastAsia"/>
-        </w:rPr>
       </w:pPr>
       <w:r>
         <w:t>“</w:t>
@@ -1648,9 +1604,6 @@
     <w:p>
       <w:pPr>
         <w:pStyle w:val="a6"/>
-        <w:rPr>
-          <w:rFonts w:hint="eastAsia"/>
-        </w:rPr>
       </w:pPr>
       <w:r>
         <w:rPr>
@@ -1674,9 +1627,6 @@
           <w:ilvl w:val="0"/>
           <w:numId w:val="2"/>
         </w:numPr>
-        <w:rPr>
-          <w:rFonts w:hint="eastAsia"/>
-        </w:rPr>
       </w:pPr>
       <w:r>
         <w:t>“</w:t>
@@ -1703,9 +1653,6 @@
     <w:p>
       <w:pPr>
         <w:pStyle w:val="a6"/>
-        <w:rPr>
-          <w:rFonts w:hint="eastAsia"/>
-        </w:rPr>
       </w:pPr>
       <w:r>
         <w:rPr>
@@ -1757,9 +1704,6 @@
           <w:ilvl w:val="0"/>
           <w:numId w:val="2"/>
         </w:numPr>
-        <w:rPr>
-          <w:rFonts w:hint="eastAsia"/>
-        </w:rPr>
       </w:pPr>
       <w:r>
         <w:t>“</w:t>
@@ -1787,9 +1731,6 @@
           <w:ilvl w:val="0"/>
           <w:numId w:val="2"/>
         </w:numPr>
-        <w:rPr>
-          <w:rFonts w:hint="eastAsia"/>
-        </w:rPr>
       </w:pPr>
       <w:r>
         <w:t>“</w:t>
@@ -1817,9 +1758,6 @@
           <w:ilvl w:val="0"/>
           <w:numId w:val="2"/>
         </w:numPr>
-        <w:rPr>
-          <w:rFonts w:hint="eastAsia"/>
-        </w:rPr>
       </w:pPr>
       <w:r>
         <w:t>“</w:t>
@@ -1865,9 +1803,6 @@
           <w:ilvl w:val="0"/>
           <w:numId w:val="2"/>
         </w:numPr>
-        <w:rPr>
-          <w:rFonts w:hint="eastAsia"/>
-        </w:rPr>
       </w:pPr>
       <w:r>
         <w:t>“</w:t>
@@ -1895,9 +1830,6 @@
           <w:ilvl w:val="0"/>
           <w:numId w:val="2"/>
         </w:numPr>
-        <w:rPr>
-          <w:rFonts w:hint="eastAsia"/>
-        </w:rPr>
       </w:pPr>
       <w:r>
         <w:t>“</w:t>
@@ -1925,9 +1857,6 @@
           <w:ilvl w:val="0"/>
           <w:numId w:val="2"/>
         </w:numPr>
-        <w:rPr>
-          <w:rFonts w:hint="eastAsia"/>
-        </w:rPr>
       </w:pPr>
       <w:r>
         <w:t>“</w:t>
@@ -1955,9 +1884,6 @@
           <w:ilvl w:val="0"/>
           <w:numId w:val="2"/>
         </w:numPr>
-        <w:rPr>
-          <w:rFonts w:hint="eastAsia"/>
-        </w:rPr>
       </w:pPr>
       <w:r>
         <w:t>“</w:t>
@@ -1985,9 +1911,6 @@
           <w:ilvl w:val="0"/>
           <w:numId w:val="2"/>
         </w:numPr>
-        <w:rPr>
-          <w:rFonts w:hint="eastAsia"/>
-        </w:rPr>
       </w:pPr>
       <w:r>
         <w:t>“</w:t>
@@ -2021,9 +1944,6 @@
           <w:ilvl w:val="0"/>
           <w:numId w:val="2"/>
         </w:numPr>
-        <w:rPr>
-          <w:rFonts w:hint="eastAsia"/>
-        </w:rPr>
       </w:pPr>
       <w:r>
         <w:t>“</w:t>
@@ -2051,9 +1971,6 @@
           <w:ilvl w:val="0"/>
           <w:numId w:val="2"/>
         </w:numPr>
-        <w:rPr>
-          <w:rFonts w:hint="eastAsia"/>
-        </w:rPr>
       </w:pPr>
       <w:r>
         <w:t>“</w:t>
@@ -2089,69 +2006,57 @@
     </w:p>
     <w:p>
       <w:pPr>
+        <w:rPr>
+          <w:rFonts w:ascii="Times New Roman" w:hAnsi="Times New Roman" w:cs="Times New Roman"/>
+          <w:b/>
+          <w:sz w:val="28"/>
+        </w:rPr>
+      </w:pPr>
+      <w:r>
         <w:rPr>
           <w:rFonts w:ascii="Times New Roman" w:hAnsi="Times New Roman" w:cs="Times New Roman" w:hint="eastAsia"/>
           <w:b/>
           <w:sz w:val="28"/>
         </w:rPr>
-      </w:pPr>
-      <w:r>
-        <w:rPr>
-          <w:rFonts w:ascii="Times New Roman" w:hAnsi="Times New Roman" w:cs="Times New Roman" w:hint="eastAsia"/>
+        <w:t>Other errors</w:t>
+      </w:r>
+    </w:p>
+    <w:p>
+      <w:pPr>
+        <w:rPr>
+          <w:i/>
+        </w:rPr>
+      </w:pPr>
+      <w:r>
+        <w:rPr>
+          <w:rFonts w:hint="eastAsia"/>
+          <w:i/>
+        </w:rPr>
+        <w:t xml:space="preserve">Many companies increase theirs sales by spending considerable amount of money on advertising but it is counterproductive when they overstate the effct of the goods. Buyers </w:t>
+      </w:r>
+      <w:r>
+        <w:rPr>
+          <w:i/>
+        </w:rPr>
+        <w:t>always</w:t>
+      </w:r>
+      <w:r>
+        <w:rPr>
+          <w:rFonts w:hint="eastAsia"/>
+          <w:i/>
+        </w:rPr>
+        <w:t xml:space="preserve"> has little information about the truth so it is absolutely necessary for government to regulate the market. </w:t>
+      </w:r>
+      <w:r>
+        <w:rPr>
+          <w:rFonts w:hint="eastAsia"/>
           <w:b/>
-          <w:sz w:val="28"/>
-        </w:rPr>
-        <w:t>Other errors</w:t>
-      </w:r>
-    </w:p>
-    <w:p>
-      <w:pPr>
-        <w:rPr>
-          <w:rFonts w:hint="eastAsia"/>
           <w:i/>
         </w:rPr>
-      </w:pPr>
-      <w:r>
-        <w:rPr>
-          <w:rFonts w:hint="eastAsia"/>
-          <w:i/>
-        </w:rPr>
-        <w:t xml:space="preserve">Many companies increase theirs sales by spending considerable amount of money on advertising but it is counterproductive when they overstate the effct of the goods. Buyers </w:t>
-      </w:r>
-      <w:r>
-        <w:rPr>
-          <w:i/>
-        </w:rPr>
-        <w:t>always</w:t>
-      </w:r>
-      <w:r>
-        <w:rPr>
-          <w:rFonts w:hint="eastAsia"/>
-          <w:i/>
-        </w:rPr>
-        <w:t xml:space="preserve"> has little information about the truth so it is absolutely necessary for government</w:t>
-      </w:r>
-      <w:r>
-        <w:rPr>
-          <w:rFonts w:hint="eastAsia"/>
-          <w:i/>
-        </w:rPr>
-        <w:t xml:space="preserve"> </w:t>
-      </w:r>
-      <w:r>
-        <w:rPr>
-          <w:rFonts w:hint="eastAsia"/>
-          <w:i/>
-        </w:rPr>
-        <w:t>to regulate the market. (NOT logical)</w:t>
-      </w:r>
-    </w:p>
-    <w:p>
-      <w:pPr>
-        <w:rPr>
-          <w:rFonts w:hint="eastAsia"/>
-        </w:rPr>
-      </w:pPr>
+        <w:t>(NOT logical)</w:t>
+      </w:r>
+    </w:p>
+    <w:p>
       <w:r>
         <w:rPr>
           <w:rFonts w:hint="eastAsia"/>
@@ -2222,7 +2127,6 @@
     <w:p>
       <w:pPr>
         <w:rPr>
-          <w:rFonts w:hint="eastAsia"/>
           <w:b/>
         </w:rPr>
       </w:pPr>
@@ -2231,15 +2135,17 @@
           <w:rFonts w:hint="eastAsia"/>
           <w:b/>
         </w:rPr>
-        <w:t>Improved by me:</w:t>
-      </w:r>
-    </w:p>
-    <w:p>
-      <w:pPr>
-        <w:rPr>
-          <w:rFonts w:hint="eastAsia"/>
-        </w:rPr>
-      </w:pPr>
+        <w:t>Revised</w:t>
+      </w:r>
+      <w:r>
+        <w:rPr>
+          <w:rFonts w:hint="eastAsia"/>
+          <w:b/>
+        </w:rPr>
+        <w:t xml:space="preserve"> by me:</w:t>
+      </w:r>
+    </w:p>
+    <w:p>
       <w:r>
         <w:rPr>
           <w:rFonts w:hint="eastAsia"/>
@@ -2254,11 +2160,6 @@
       </w:r>
     </w:p>
     <w:p>
-      <w:pPr>
-        <w:rPr>
-          <w:rFonts w:hint="eastAsia"/>
-        </w:rPr>
-      </w:pPr>
       <w:r>
         <w:rPr>
           <w:rFonts w:hint="eastAsia"/>
@@ -2284,17 +2185,10 @@
         <w:t xml:space="preserve"> is Chinglish and is not an appropriate collocation.</w:t>
       </w:r>
     </w:p>
-    <w:p>
-      <w:pPr>
-        <w:rPr>
-          <w:rFonts w:hint="eastAsia"/>
-        </w:rPr>
-      </w:pPr>
-    </w:p>
-    <w:p>
-      <w:pPr>
-        <w:rPr>
-          <w:rFonts w:hint="eastAsia"/>
+    <w:p/>
+    <w:p>
+      <w:pPr>
+        <w:rPr>
           <w:b/>
         </w:rPr>
       </w:pPr>
@@ -2335,7 +2229,7 @@
       <w:pPr>
         <w:pStyle w:val="gds-typography"/>
         <w:rPr>
-          <w:rFonts w:eastAsiaTheme="minorEastAsia" w:hint="eastAsia"/>
+          <w:rFonts w:eastAsiaTheme="minorEastAsia"/>
         </w:rPr>
       </w:pPr>
       <w:r>
@@ -2346,30 +2240,30 @@
       <w:pPr>
         <w:pStyle w:val="gds-typography"/>
         <w:rPr>
-          <w:rFonts w:eastAsiaTheme="minorEastAsia" w:hint="eastAsia"/>
+          <w:rFonts w:eastAsiaTheme="minorEastAsia"/>
         </w:rPr>
       </w:pPr>
     </w:p>
     <w:p>
       <w:pPr>
         <w:pStyle w:val="gds-typography"/>
-        <w:rPr>
-          <w:rFonts w:eastAsiaTheme="minorEastAsia" w:hint="eastAsia"/>
-          <w:i/>
-        </w:rPr>
-      </w:pPr>
-      <w:r>
-        <w:rPr>
-          <w:rFonts w:eastAsiaTheme="minorEastAsia" w:hint="eastAsia"/>
-          <w:i/>
-        </w:rPr>
-        <w:t>I didn</w:t>
-      </w:r>
-      <w:r>
         <w:rPr>
           <w:rFonts w:eastAsiaTheme="minorEastAsia"/>
           <w:i/>
         </w:rPr>
+      </w:pPr>
+      <w:r>
+        <w:rPr>
+          <w:rFonts w:eastAsiaTheme="minorEastAsia" w:hint="eastAsia"/>
+          <w:i/>
+        </w:rPr>
+        <w:t>I didn</w:t>
+      </w:r>
+      <w:r>
+        <w:rPr>
+          <w:rFonts w:eastAsiaTheme="minorEastAsia"/>
+          <w:i/>
+        </w:rPr>
         <w:t>’</w:t>
       </w:r>
       <w:r>
@@ -2385,14 +2279,26 @@
         <w:pStyle w:val="gds-typography"/>
         <w:jc w:val="both"/>
         <w:rPr>
-          <w:rFonts w:eastAsiaTheme="minorEastAsia" w:hint="eastAsia"/>
-        </w:rPr>
-      </w:pPr>
-      <w:r>
-        <w:rPr>
-          <w:rFonts w:eastAsiaTheme="minorEastAsia" w:hint="eastAsia"/>
-        </w:rPr>
-        <w:t>Nowadays, advertisements are overwhelming on TV, on the Internet and every corner on the streets. Some</w:t>
+          <w:rFonts w:eastAsiaTheme="minorEastAsia"/>
+        </w:rPr>
+      </w:pPr>
+      <w:r>
+        <w:rPr>
+          <w:rFonts w:eastAsiaTheme="minorEastAsia" w:hint="eastAsia"/>
+        </w:rPr>
+        <w:t xml:space="preserve">Nowadays, advertisements are overwhelming on TV, on the Internet and </w:t>
+      </w:r>
+      <w:r>
+        <w:rPr>
+          <w:rFonts w:eastAsiaTheme="minorEastAsia" w:hint="eastAsia"/>
+        </w:rPr>
+        <w:t>at every corner of</w:t>
+      </w:r>
+      <w:r>
+        <w:rPr>
+          <w:rFonts w:eastAsiaTheme="minorEastAsia" w:hint="eastAsia"/>
+        </w:rPr>
+        <w:t xml:space="preserve"> the streets. Some</w:t>
       </w:r>
       <w:r>
         <w:rPr>
@@ -2404,13 +2310,39 @@
         <w:rPr>
           <w:rFonts w:eastAsiaTheme="minorEastAsia" w:hint="eastAsia"/>
         </w:rPr>
-        <w:t xml:space="preserve"> say that it is advertising that boost the sales of goods while others argue that customers are able to make sensible decisions when they are purchasing products. </w:t>
-      </w:r>
-      <w:r>
-        <w:rPr>
-          <w:rFonts w:eastAsiaTheme="minorEastAsia" w:hint="eastAsia"/>
-        </w:rPr>
-        <w:t>In my opinion, advertisements are not the key for the sales.</w:t>
+        <w:t xml:space="preserve"> say that it is advertising that </w:t>
+      </w:r>
+      <w:r>
+        <w:rPr>
+          <w:rFonts w:eastAsiaTheme="minorEastAsia" w:hint="eastAsia"/>
+          <w:highlight w:val="yellow"/>
+        </w:rPr>
+        <w:t>boost</w:t>
+      </w:r>
+      <w:r>
+        <w:rPr>
+          <w:rFonts w:eastAsiaTheme="minorEastAsia" w:hint="eastAsia"/>
+        </w:rPr>
+        <w:t xml:space="preserve"> the sales of goods while others argue that customers are able to make sensible decisions when they are purchasing products. </w:t>
+      </w:r>
+      <w:r>
+        <w:rPr>
+          <w:rFonts w:eastAsiaTheme="minorEastAsia" w:hint="eastAsia"/>
+        </w:rPr>
+        <w:t xml:space="preserve">In my opinion, advertisements are not the key </w:t>
+      </w:r>
+      <w:r>
+        <w:rPr>
+          <w:rFonts w:eastAsiaTheme="minorEastAsia" w:hint="eastAsia"/>
+          <w:highlight w:val="yellow"/>
+        </w:rPr>
+        <w:t>for</w:t>
+      </w:r>
+      <w:r>
+        <w:rPr>
+          <w:rFonts w:eastAsiaTheme="minorEastAsia" w:hint="eastAsia"/>
+        </w:rPr>
+        <w:t xml:space="preserve"> the sales.</w:t>
       </w:r>
     </w:p>
     <w:p>
@@ -2418,14 +2350,53 @@
         <w:pStyle w:val="gds-typography"/>
         <w:jc w:val="both"/>
         <w:rPr>
-          <w:rFonts w:eastAsiaTheme="minorEastAsia" w:hint="eastAsia"/>
-        </w:rPr>
-      </w:pPr>
-      <w:r>
-        <w:rPr>
-          <w:rFonts w:eastAsiaTheme="minorEastAsia" w:hint="eastAsia"/>
-        </w:rPr>
-        <w:t>To begin with, it is plausible that a particular brand of commodity which has the high sales due to the advertising campaign. For instance, Coca Cola is argubly a</w:t>
+          <w:rFonts w:eastAsiaTheme="minorEastAsia"/>
+        </w:rPr>
+      </w:pPr>
+      <w:r>
+        <w:rPr>
+          <w:rFonts w:eastAsiaTheme="minorEastAsia" w:hint="eastAsia"/>
+        </w:rPr>
+        <w:t xml:space="preserve">To begin with, it is plausible that a particular brand of commodity which has </w:t>
+      </w:r>
+      <w:r>
+        <w:rPr>
+          <w:rFonts w:eastAsiaTheme="minorEastAsia" w:hint="eastAsia"/>
+          <w:highlight w:val="yellow"/>
+        </w:rPr>
+        <w:t>the</w:t>
+      </w:r>
+      <w:r>
+        <w:rPr>
+          <w:rFonts w:eastAsiaTheme="minorEastAsia" w:hint="eastAsia"/>
+        </w:rPr>
+        <w:t xml:space="preserve"> high sales due to the advertising campaign. For instance, </w:t>
+      </w:r>
+      <w:r>
+        <w:rPr>
+          <w:rFonts w:eastAsiaTheme="minorEastAsia" w:hint="eastAsia"/>
+          <w:highlight w:val="yellow"/>
+        </w:rPr>
+        <w:t>Coca Cola</w:t>
+      </w:r>
+      <w:r>
+        <w:rPr>
+          <w:rFonts w:eastAsiaTheme="minorEastAsia" w:hint="eastAsia"/>
+        </w:rPr>
+        <w:t xml:space="preserve"> is </w:t>
+      </w:r>
+      <w:r>
+        <w:rPr>
+          <w:rFonts w:eastAsiaTheme="minorEastAsia" w:hint="eastAsia"/>
+          <w:highlight w:val="yellow"/>
+        </w:rPr>
+        <w:t>argubly</w:t>
+      </w:r>
+      <w:r>
+        <w:rPr>
+          <w:rFonts w:eastAsiaTheme="minorEastAsia" w:hint="eastAsia"/>
+        </w:rPr>
+        <w:t xml:space="preserve"> a</w:t>
       </w:r>
       <w:r>
         <w:rPr>
@@ -2437,7 +2408,20 @@
         <w:rPr>
           <w:rFonts w:eastAsiaTheme="minorEastAsia" w:hint="eastAsia"/>
         </w:rPr>
-        <w:t xml:space="preserve"> company which make the best use of </w:t>
+        <w:t xml:space="preserve"> company which </w:t>
+      </w:r>
+      <w:r>
+        <w:rPr>
+          <w:rFonts w:eastAsiaTheme="minorEastAsia" w:hint="eastAsia"/>
+          <w:highlight w:val="yellow"/>
+        </w:rPr>
+        <w:t>make</w:t>
+      </w:r>
+      <w:r>
+        <w:rPr>
+          <w:rFonts w:eastAsiaTheme="minorEastAsia" w:hint="eastAsia"/>
+        </w:rPr>
+        <w:t xml:space="preserve"> the best use of </w:t>
       </w:r>
       <w:r>
         <w:rPr>
@@ -2485,13 +2469,39 @@
         <w:rPr>
           <w:rFonts w:eastAsiaTheme="minorEastAsia" w:hint="eastAsia"/>
         </w:rPr>
-        <w:t>ers tend to buy something that they have seen on TV or billboards. Presumably, making advertisements increases the sales to some degree.</w:t>
-      </w:r>
-      <w:r>
-        <w:rPr>
-          <w:rFonts w:eastAsiaTheme="minorEastAsia" w:hint="eastAsia"/>
-        </w:rPr>
-        <w:t xml:space="preserve"> It is not enough to only have prodominent advertising.</w:t>
+        <w:t xml:space="preserve">ers tend to buy something that they have seen on TV or billboards. Presumably, making advertisements </w:t>
+      </w:r>
+      <w:r>
+        <w:rPr>
+          <w:rFonts w:eastAsiaTheme="minorEastAsia" w:hint="eastAsia"/>
+          <w:highlight w:val="yellow"/>
+        </w:rPr>
+        <w:t>increases the sales</w:t>
+      </w:r>
+      <w:r>
+        <w:rPr>
+          <w:rFonts w:eastAsiaTheme="minorEastAsia" w:hint="eastAsia"/>
+        </w:rPr>
+        <w:t xml:space="preserve"> to some degree.</w:t>
+      </w:r>
+      <w:r>
+        <w:rPr>
+          <w:rFonts w:eastAsiaTheme="minorEastAsia" w:hint="eastAsia"/>
+        </w:rPr>
+        <w:t xml:space="preserve"> It is not enough to only have </w:t>
+      </w:r>
+      <w:r>
+        <w:rPr>
+          <w:rFonts w:eastAsiaTheme="minorEastAsia" w:hint="eastAsia"/>
+          <w:highlight w:val="yellow"/>
+        </w:rPr>
+        <w:t>prodominent</w:t>
+      </w:r>
+      <w:r>
+        <w:rPr>
+          <w:rFonts w:eastAsiaTheme="minorEastAsia" w:hint="eastAsia"/>
+        </w:rPr>
+        <w:t xml:space="preserve"> advertising.</w:t>
       </w:r>
     </w:p>
     <w:p>
@@ -2499,70 +2509,957 @@
         <w:pStyle w:val="gds-typography"/>
         <w:jc w:val="both"/>
         <w:rPr>
-          <w:rFonts w:eastAsiaTheme="minorEastAsia" w:hint="eastAsia"/>
-        </w:rPr>
-      </w:pPr>
-      <w:r>
-        <w:rPr>
-          <w:rFonts w:eastAsiaTheme="minorEastAsia" w:hint="eastAsia"/>
-        </w:rPr>
-        <w:t xml:space="preserve">Whereas, many believe that it is the good quality that is the key factor of the sales and advertisements are not decisive. </w:t>
-      </w:r>
-      <w:r>
-        <w:rPr>
-          <w:rFonts w:eastAsiaTheme="minorEastAsia" w:hint="eastAsia"/>
-        </w:rPr>
-        <w:t>If your car broke down very often</w:t>
+          <w:rFonts w:eastAsiaTheme="minorEastAsia"/>
+        </w:rPr>
+      </w:pPr>
+      <w:r>
+        <w:rPr>
+          <w:rFonts w:eastAsiaTheme="minorEastAsia" w:hint="eastAsia"/>
+        </w:rPr>
+        <w:t xml:space="preserve">Whereas, many believe that it is the good quality that is </w:t>
+      </w:r>
+      <w:r>
+        <w:rPr>
+          <w:rFonts w:eastAsiaTheme="minorEastAsia" w:hint="eastAsia"/>
+          <w:highlight w:val="yellow"/>
+        </w:rPr>
+        <w:t>the key factor of the sales</w:t>
+      </w:r>
+      <w:r>
+        <w:rPr>
+          <w:rFonts w:eastAsiaTheme="minorEastAsia" w:hint="eastAsia"/>
+        </w:rPr>
+        <w:t xml:space="preserve"> and advertisements are not decisive. </w:t>
+      </w:r>
+      <w:r>
+        <w:rPr>
+          <w:rFonts w:eastAsiaTheme="minorEastAsia" w:hint="eastAsia"/>
+        </w:rPr>
+        <w:t xml:space="preserve">If your car broke down </w:t>
+      </w:r>
+      <w:r>
+        <w:rPr>
+          <w:rFonts w:eastAsiaTheme="minorEastAsia" w:hint="eastAsia"/>
+          <w:color w:val="000000" w:themeColor="text1"/>
+          <w:highlight w:val="darkCyan"/>
+        </w:rPr>
+        <w:t>very often</w:t>
+      </w:r>
+      <w:r>
+        <w:rPr>
+          <w:rFonts w:eastAsiaTheme="minorEastAsia" w:hint="eastAsia"/>
+        </w:rPr>
+        <w:t xml:space="preserve">, </w:t>
+      </w:r>
+      <w:r>
+        <w:rPr>
+          <w:rFonts w:eastAsiaTheme="minorEastAsia" w:hint="eastAsia"/>
+        </w:rPr>
+        <w:t xml:space="preserve">would you buy the same brand even if </w:t>
+      </w:r>
+      <w:r>
+        <w:rPr>
+          <w:rFonts w:eastAsiaTheme="minorEastAsia" w:hint="eastAsia"/>
+          <w:highlight w:val="yellow"/>
+        </w:rPr>
+        <w:t>there are enormous numbers of ads</w:t>
+      </w:r>
+      <w:r>
+        <w:rPr>
+          <w:rFonts w:eastAsiaTheme="minorEastAsia" w:hint="eastAsia"/>
+        </w:rPr>
+        <w:t xml:space="preserve"> surrounding you? </w:t>
+      </w:r>
+      <w:r>
+        <w:rPr>
+          <w:rFonts w:eastAsiaTheme="minorEastAsia" w:hint="eastAsia"/>
+        </w:rPr>
+        <w:t xml:space="preserve">Buyers, especially adults, usually make sensible decisions when they are </w:t>
+      </w:r>
+      <w:r>
+        <w:rPr>
+          <w:rFonts w:eastAsiaTheme="minorEastAsia" w:hint="eastAsia"/>
+          <w:highlight w:val="yellow"/>
+        </w:rPr>
+        <w:t>purchsing</w:t>
+      </w:r>
+      <w:r>
+        <w:rPr>
+          <w:rFonts w:eastAsiaTheme="minorEastAsia" w:hint="eastAsia"/>
+        </w:rPr>
+        <w:t xml:space="preserve"> something since they can know every aspect of the good in the age of IT. When we know the truth, it is implausible for us to believe what celebrities say in advertisements and we will not buy something </w:t>
+      </w:r>
+      <w:r>
+        <w:rPr>
+          <w:rFonts w:eastAsiaTheme="minorEastAsia" w:hint="eastAsia"/>
+          <w:highlight w:val="yellow"/>
+        </w:rPr>
+        <w:t>simultaneously</w:t>
+      </w:r>
+      <w:r>
+        <w:rPr>
+          <w:rFonts w:eastAsiaTheme="minorEastAsia" w:hint="eastAsia"/>
+        </w:rPr>
+        <w:t>.</w:t>
+      </w:r>
+    </w:p>
+    <w:p>
+      <w:pPr>
+        <w:pStyle w:val="gds-typography"/>
+        <w:jc w:val="both"/>
+        <w:rPr>
+          <w:rFonts w:eastAsiaTheme="minorEastAsia"/>
+        </w:rPr>
+      </w:pPr>
+      <w:r>
+        <w:rPr>
+          <w:rFonts w:eastAsiaTheme="minorEastAsia" w:hint="eastAsia"/>
+        </w:rPr>
+        <w:t xml:space="preserve">In conclusion, </w:t>
+      </w:r>
+      <w:r>
+        <w:rPr>
+          <w:rFonts w:eastAsiaTheme="minorEastAsia" w:hint="eastAsia"/>
+        </w:rPr>
+        <w:t>a</w:t>
+      </w:r>
+      <w:r>
+        <w:rPr>
+          <w:rFonts w:eastAsiaTheme="minorEastAsia" w:hint="eastAsia"/>
+        </w:rPr>
+        <w:t xml:space="preserve">lthough advertising contributes </w:t>
+      </w:r>
+      <w:r>
+        <w:rPr>
+          <w:rFonts w:eastAsiaTheme="minorEastAsia" w:hint="eastAsia"/>
+          <w:highlight w:val="yellow"/>
+        </w:rPr>
+        <w:t>many</w:t>
+      </w:r>
+      <w:r>
+        <w:rPr>
+          <w:rFonts w:eastAsiaTheme="minorEastAsia" w:hint="eastAsia"/>
+        </w:rPr>
+        <w:t xml:space="preserve"> </w:t>
+      </w:r>
+      <w:r>
+        <w:rPr>
+          <w:rFonts w:eastAsiaTheme="minorEastAsia" w:hint="eastAsia"/>
+        </w:rPr>
+        <w:t xml:space="preserve">to the sales of the goods, </w:t>
+      </w:r>
+      <w:r>
+        <w:rPr>
+          <w:rFonts w:eastAsiaTheme="minorEastAsia" w:hint="eastAsia"/>
+        </w:rPr>
+        <w:t xml:space="preserve">in order to turn a new </w:t>
+      </w:r>
+      <w:r>
+        <w:rPr>
+          <w:rFonts w:eastAsiaTheme="minorEastAsia" w:hint="eastAsia"/>
+          <w:highlight w:val="yellow"/>
+        </w:rPr>
+        <w:t>cusumer</w:t>
+      </w:r>
+      <w:r>
+        <w:rPr>
+          <w:rFonts w:eastAsiaTheme="minorEastAsia" w:hint="eastAsia"/>
+        </w:rPr>
+        <w:t xml:space="preserve"> to be a patron and </w:t>
+      </w:r>
+      <w:r>
+        <w:rPr>
+          <w:rFonts w:eastAsiaTheme="minorEastAsia" w:hint="eastAsia"/>
+          <w:highlight w:val="yellow"/>
+        </w:rPr>
+        <w:t>therefor</w:t>
+      </w:r>
+      <w:r>
+        <w:rPr>
+          <w:rFonts w:eastAsiaTheme="minorEastAsia" w:hint="eastAsia"/>
+        </w:rPr>
+        <w:t xml:space="preserve"> to increase the sales </w:t>
+      </w:r>
+      <w:r>
+        <w:rPr>
+          <w:rFonts w:eastAsiaTheme="minorEastAsia" w:hint="eastAsia"/>
+        </w:rPr>
+        <w:t xml:space="preserve">there are other more important factors such as quality, services and so forth. </w:t>
+      </w:r>
+    </w:p>
+    <w:p>
+      <w:pPr>
+        <w:rPr>
+          <w:rFonts w:hint="eastAsia"/>
+          <w:b/>
+        </w:rPr>
+      </w:pPr>
+      <w:r>
+        <w:rPr>
+          <w:rFonts w:hint="eastAsia"/>
+          <w:b/>
+        </w:rPr>
+        <w:lastRenderedPageBreak/>
+        <w:t>improvement</w:t>
+      </w:r>
+    </w:p>
+    <w:p>
+      <w:pPr>
+        <w:rPr>
+          <w:rFonts w:hint="eastAsia"/>
+        </w:rPr>
+      </w:pPr>
+      <w:r>
+        <w:rPr>
+          <w:rFonts w:hint="eastAsia"/>
+        </w:rPr>
+        <w:t>very often:</w:t>
+      </w:r>
+      <w:r>
+        <w:rPr>
+          <w:rFonts w:hint="eastAsia"/>
+        </w:rPr>
+        <w:t xml:space="preserve"> </w:t>
+      </w:r>
+      <w:r>
+        <w:rPr>
+          <w:rFonts w:hint="eastAsia"/>
+        </w:rPr>
+        <w:t xml:space="preserve"> frequently</w:t>
+      </w:r>
+      <w:r>
+        <w:rPr>
+          <w:rFonts w:hint="eastAsia"/>
+        </w:rPr>
+        <w:t xml:space="preserve"> (It is a less common and formal word.)</w:t>
+      </w:r>
+    </w:p>
+    <w:p>
+      <w:pPr>
+        <w:rPr>
+          <w:rFonts w:hint="eastAsia"/>
+          <w:b/>
+        </w:rPr>
+      </w:pPr>
+      <w:r>
+        <w:rPr>
+          <w:rFonts w:hint="eastAsia"/>
+          <w:b/>
+        </w:rPr>
+        <w:t>Errors</w:t>
+      </w:r>
+    </w:p>
+    <w:p>
+      <w:pPr>
+        <w:rPr>
+          <w:rFonts w:hint="eastAsia"/>
+          <w:b/>
+        </w:rPr>
+      </w:pPr>
+      <w:r>
+        <w:rPr>
+          <w:noProof/>
+        </w:rPr>
+        <w:drawing>
+          <wp:inline distT="0" distB="0" distL="0" distR="0" wp14:anchorId="0A25688A" wp14:editId="1B0A123B">
+            <wp:extent cx="4191000" cy="3994061"/>
+            <wp:effectExtent l="0" t="0" r="0" b="6985"/>
+            <wp:docPr id="2" name="图片 2"/>
+            <wp:cNvGraphicFramePr>
+              <a:graphicFrameLocks xmlns:a="http://schemas.openxmlformats.org/drawingml/2006/main" noChangeAspect="1"/>
+            </wp:cNvGraphicFramePr>
+            <a:graphic xmlns:a="http://schemas.openxmlformats.org/drawingml/2006/main">
+              <a:graphicData uri="http://schemas.openxmlformats.org/drawingml/2006/picture">
+                <pic:pic xmlns:pic="http://schemas.openxmlformats.org/drawingml/2006/picture">
+                  <pic:nvPicPr>
+                    <pic:cNvPr id="0" name=""/>
+                    <pic:cNvPicPr/>
+                  </pic:nvPicPr>
+                  <pic:blipFill>
+                    <a:blip r:embed="rId9"/>
+                    <a:stretch>
+                      <a:fillRect/>
+                    </a:stretch>
+                  </pic:blipFill>
+                  <pic:spPr>
+                    <a:xfrm>
+                      <a:off x="0" y="0"/>
+                      <a:ext cx="4192168" cy="3995174"/>
+                    </a:xfrm>
+                    <a:prstGeom prst="rect">
+                      <a:avLst/>
+                    </a:prstGeom>
+                  </pic:spPr>
+                </pic:pic>
+              </a:graphicData>
+            </a:graphic>
+          </wp:inline>
+        </w:drawing>
+      </w:r>
+    </w:p>
+    <w:p>
+      <w:pPr>
+        <w:rPr>
+          <w:rFonts w:hint="eastAsia"/>
+          <w:b/>
+        </w:rPr>
+      </w:pPr>
+      <w:r>
+        <w:rPr>
+          <w:noProof/>
+        </w:rPr>
+        <w:drawing>
+          <wp:inline distT="0" distB="0" distL="0" distR="0" wp14:anchorId="7085D2CA" wp14:editId="3749B548">
+            <wp:extent cx="4279109" cy="1724025"/>
+            <wp:effectExtent l="0" t="0" r="7620" b="0"/>
+            <wp:docPr id="3" name="图片 3"/>
+            <wp:cNvGraphicFramePr>
+              <a:graphicFrameLocks xmlns:a="http://schemas.openxmlformats.org/drawingml/2006/main" noChangeAspect="1"/>
+            </wp:cNvGraphicFramePr>
+            <a:graphic xmlns:a="http://schemas.openxmlformats.org/drawingml/2006/main">
+              <a:graphicData uri="http://schemas.openxmlformats.org/drawingml/2006/picture">
+                <pic:pic xmlns:pic="http://schemas.openxmlformats.org/drawingml/2006/picture">
+                  <pic:nvPicPr>
+                    <pic:cNvPr id="0" name=""/>
+                    <pic:cNvPicPr/>
+                  </pic:nvPicPr>
+                  <pic:blipFill>
+                    <a:blip r:embed="rId10"/>
+                    <a:stretch>
+                      <a:fillRect/>
+                    </a:stretch>
+                  </pic:blipFill>
+                  <pic:spPr>
+                    <a:xfrm>
+                      <a:off x="0" y="0"/>
+                      <a:ext cx="4280942" cy="1724764"/>
+                    </a:xfrm>
+                    <a:prstGeom prst="rect">
+                      <a:avLst/>
+                    </a:prstGeom>
+                  </pic:spPr>
+                </pic:pic>
+              </a:graphicData>
+            </a:graphic>
+          </wp:inline>
+        </w:drawing>
+      </w:r>
+    </w:p>
+    <w:p>
+      <w:pPr>
+        <w:pStyle w:val="a6"/>
+        <w:numPr>
+          <w:ilvl w:val="0"/>
+          <w:numId w:val="4"/>
+        </w:numPr>
+        <w:rPr>
+          <w:rFonts w:hint="eastAsia"/>
+        </w:rPr>
+      </w:pPr>
+      <w:r>
+        <w:rPr>
+          <w:rFonts w:hint="eastAsia"/>
+        </w:rPr>
+        <w:t>boosts:  It should be singular.</w:t>
+      </w:r>
+    </w:p>
+    <w:p>
+      <w:pPr>
+        <w:pStyle w:val="a6"/>
+        <w:numPr>
+          <w:ilvl w:val="0"/>
+          <w:numId w:val="4"/>
+        </w:numPr>
+        <w:rPr>
+          <w:rFonts w:hint="eastAsia"/>
+        </w:rPr>
+      </w:pPr>
+      <w:r>
+        <w:rPr>
+          <w:rFonts w:hint="eastAsia"/>
+        </w:rPr>
+        <w:t xml:space="preserve">key </w:t>
+      </w:r>
+      <w:r>
+        <w:rPr>
+          <w:rFonts w:hint="eastAsia"/>
+          <w:b/>
+          <w:u w:val="single"/>
+        </w:rPr>
+        <w:t>to</w:t>
+      </w:r>
+      <w:r>
+        <w:rPr>
+          <w:rFonts w:hint="eastAsia"/>
+        </w:rPr>
+        <w:t xml:space="preserve"> the sales.</w:t>
+      </w:r>
+    </w:p>
+    <w:p>
+      <w:pPr>
+        <w:pStyle w:val="a6"/>
+        <w:numPr>
+          <w:ilvl w:val="0"/>
+          <w:numId w:val="4"/>
+        </w:numPr>
+        <w:rPr>
+          <w:rFonts w:hint="eastAsia"/>
+        </w:rPr>
+      </w:pPr>
+      <w:r>
+        <w:rPr>
+          <w:rFonts w:hint="eastAsia"/>
+          <w:strike/>
+        </w:rPr>
+        <w:t>the</w:t>
+      </w:r>
+      <w:r>
+        <w:rPr>
+          <w:rFonts w:hint="eastAsia"/>
+        </w:rPr>
+        <w:t xml:space="preserve"> high sales.</w:t>
+      </w:r>
+    </w:p>
+    <w:p>
+      <w:pPr>
+        <w:pStyle w:val="a6"/>
+        <w:numPr>
+          <w:ilvl w:val="0"/>
+          <w:numId w:val="4"/>
+        </w:numPr>
+        <w:rPr>
+          <w:rFonts w:hint="eastAsia"/>
+        </w:rPr>
+      </w:pPr>
+      <w:r>
+        <w:rPr>
+          <w:rFonts w:hint="eastAsia"/>
+        </w:rPr>
+        <w:t>Coca-Cola</w:t>
+      </w:r>
+      <w:r>
+        <w:rPr>
+          <w:rFonts w:hint="eastAsia"/>
+        </w:rPr>
+        <w:t>: There is a hyphen between</w:t>
+      </w:r>
+      <w:r>
+        <w:rPr>
+          <w:rFonts w:hint="eastAsia"/>
+        </w:rPr>
+        <w:t xml:space="preserve"> the </w:t>
+      </w:r>
+      <w:r>
+        <w:rPr>
+          <w:rFonts w:hint="eastAsia"/>
+        </w:rPr>
+        <w:t xml:space="preserve">two </w:t>
+      </w:r>
+      <w:r>
+        <w:rPr>
+          <w:rFonts w:hint="eastAsia"/>
+        </w:rPr>
+        <w:t>word</w:t>
+      </w:r>
+      <w:r>
+        <w:rPr>
+          <w:rFonts w:hint="eastAsia"/>
+        </w:rPr>
+        <w:t>s</w:t>
+      </w:r>
+      <w:r>
+        <w:rPr>
+          <w:rFonts w:hint="eastAsia"/>
+        </w:rPr>
+        <w:t>.</w:t>
+      </w:r>
+    </w:p>
+    <w:p>
+      <w:pPr>
+        <w:pStyle w:val="a6"/>
+        <w:numPr>
+          <w:ilvl w:val="0"/>
+          <w:numId w:val="4"/>
+        </w:numPr>
+        <w:rPr>
+          <w:rFonts w:hint="eastAsia"/>
+        </w:rPr>
+      </w:pPr>
+      <w:r>
+        <w:rPr>
+          <w:rFonts w:hint="eastAsia"/>
+        </w:rPr>
+        <w:t>argu</w:t>
+      </w:r>
+      <w:r>
+        <w:rPr>
+          <w:rFonts w:hint="eastAsia"/>
+          <w:u w:val="single"/>
+        </w:rPr>
+        <w:t>a</w:t>
+      </w:r>
+      <w:r>
+        <w:rPr>
+          <w:rFonts w:hint="eastAsia"/>
+        </w:rPr>
+        <w:t>bly</w:t>
+      </w:r>
+    </w:p>
+    <w:p>
+      <w:pPr>
+        <w:pStyle w:val="a6"/>
+        <w:numPr>
+          <w:ilvl w:val="0"/>
+          <w:numId w:val="4"/>
+        </w:numPr>
+        <w:rPr>
+          <w:rFonts w:hint="eastAsia"/>
+        </w:rPr>
+      </w:pPr>
+      <w:r>
+        <w:rPr>
+          <w:rFonts w:hint="eastAsia"/>
+        </w:rPr>
+        <w:t xml:space="preserve">which </w:t>
+      </w:r>
+      <w:r>
+        <w:rPr>
+          <w:rFonts w:hint="eastAsia"/>
+          <w:b/>
+        </w:rPr>
+        <w:t>makes</w:t>
+      </w:r>
+      <w:r>
+        <w:rPr>
+          <w:rFonts w:hint="eastAsia"/>
+        </w:rPr>
+        <w:t xml:space="preserve"> the best use of </w:t>
+      </w:r>
+    </w:p>
+    <w:p>
+      <w:pPr>
+        <w:pStyle w:val="a6"/>
+        <w:numPr>
+          <w:ilvl w:val="0"/>
+          <w:numId w:val="4"/>
+        </w:numPr>
+        <w:rPr>
+          <w:rFonts w:hint="eastAsia"/>
+        </w:rPr>
+      </w:pPr>
+      <w:r>
+        <w:rPr>
+          <w:rFonts w:hint="eastAsia"/>
+        </w:rPr>
+        <w:t xml:space="preserve">increase </w:t>
+      </w:r>
+      <w:r>
+        <w:rPr>
+          <w:rFonts w:hint="eastAsia"/>
+          <w:strike/>
+        </w:rPr>
+        <w:t>the</w:t>
+      </w:r>
+      <w:r>
+        <w:rPr>
+          <w:rFonts w:hint="eastAsia"/>
+        </w:rPr>
+        <w:t xml:space="preserve"> sales.</w:t>
+      </w:r>
+    </w:p>
+    <w:p>
+      <w:pPr>
+        <w:pStyle w:val="a6"/>
+        <w:numPr>
+          <w:ilvl w:val="0"/>
+          <w:numId w:val="4"/>
+        </w:numPr>
+        <w:rPr>
+          <w:rFonts w:hint="eastAsia"/>
+        </w:rPr>
+      </w:pPr>
+      <w:r>
+        <w:rPr>
+          <w:rFonts w:hint="eastAsia"/>
+        </w:rPr>
+        <w:t xml:space="preserve">predominant </w:t>
+      </w:r>
+    </w:p>
+    <w:p>
+      <w:pPr>
+        <w:pStyle w:val="a6"/>
+        <w:numPr>
+          <w:ilvl w:val="0"/>
+          <w:numId w:val="4"/>
+        </w:numPr>
+        <w:rPr>
+          <w:rFonts w:hint="eastAsia"/>
+        </w:rPr>
+      </w:pPr>
+      <w:r>
+        <w:t xml:space="preserve">the key factor of </w:t>
+      </w:r>
+      <w:r>
+        <w:rPr>
+          <w:strike/>
+        </w:rPr>
+        <w:t>the</w:t>
+      </w:r>
+      <w:r>
+        <w:t xml:space="preserve"> sales</w:t>
+      </w:r>
+    </w:p>
+    <w:p>
+      <w:pPr>
+        <w:pStyle w:val="a6"/>
+        <w:numPr>
+          <w:ilvl w:val="0"/>
+          <w:numId w:val="4"/>
+        </w:numPr>
+        <w:rPr>
+          <w:rFonts w:hint="eastAsia"/>
+        </w:rPr>
+      </w:pPr>
+      <w:r>
+        <w:rPr>
+          <w:rFonts w:hint="eastAsia"/>
+        </w:rPr>
+        <w:lastRenderedPageBreak/>
+        <w:t xml:space="preserve">there </w:t>
+      </w:r>
+      <w:r>
+        <w:rPr>
+          <w:rFonts w:hint="eastAsia"/>
+          <w:u w:val="single"/>
+        </w:rPr>
+        <w:t>are</w:t>
+      </w:r>
+      <w:r>
+        <w:rPr>
+          <w:rFonts w:hint="eastAsia"/>
+        </w:rPr>
+        <w:t xml:space="preserve"> enormous </w:t>
+      </w:r>
+      <w:r>
+        <w:rPr>
+          <w:rFonts w:hint="eastAsia"/>
+          <w:u w:val="single"/>
+        </w:rPr>
+        <w:t>numbers</w:t>
+      </w:r>
+      <w:r>
+        <w:rPr>
+          <w:rFonts w:hint="eastAsia"/>
+        </w:rPr>
+        <w:t xml:space="preserve"> of ads</w:t>
+      </w:r>
+      <w:r>
+        <w:rPr>
+          <w:rFonts w:hint="eastAsia"/>
+        </w:rPr>
+        <w:t xml:space="preserve"> </w:t>
+      </w:r>
+      <w:r>
+        <w:rPr>
+          <w:rFonts w:hint="eastAsia"/>
+        </w:rPr>
+        <w:t xml:space="preserve">: </w:t>
+      </w:r>
+      <w:r>
+        <w:br/>
+      </w:r>
+      <w:r>
+        <w:rPr>
+          <w:rFonts w:hint="eastAsia"/>
+        </w:rPr>
+        <w:t>there is enormous number of ads</w:t>
+      </w:r>
+    </w:p>
+    <w:p>
+      <w:pPr>
+        <w:pStyle w:val="a6"/>
+        <w:numPr>
+          <w:ilvl w:val="0"/>
+          <w:numId w:val="4"/>
+        </w:numPr>
+        <w:rPr>
+          <w:rFonts w:hint="eastAsia"/>
+        </w:rPr>
+      </w:pPr>
+      <w:r>
+        <w:rPr>
+          <w:rFonts w:hint="eastAsia"/>
+        </w:rPr>
+        <w:t>purchasing</w:t>
+      </w:r>
+    </w:p>
+    <w:p>
+      <w:pPr>
+        <w:pStyle w:val="a6"/>
+        <w:numPr>
+          <w:ilvl w:val="0"/>
+          <w:numId w:val="4"/>
+        </w:numPr>
+        <w:rPr>
+          <w:rFonts w:hint="eastAsia"/>
+        </w:rPr>
+      </w:pPr>
+      <w:r>
+        <w:rPr>
+          <w:rFonts w:hint="eastAsia"/>
+        </w:rPr>
+        <w:t>simultanenously: It should be spontaneously</w:t>
+      </w:r>
+      <w:r>
+        <w:rPr>
+          <w:rFonts w:hint="eastAsia"/>
+        </w:rPr>
+        <w:t xml:space="preserve"> or impulsively. </w:t>
+      </w:r>
+    </w:p>
+    <w:p>
+      <w:pPr>
+        <w:pStyle w:val="a6"/>
+        <w:numPr>
+          <w:ilvl w:val="0"/>
+          <w:numId w:val="4"/>
+        </w:numPr>
+        <w:rPr>
+          <w:rFonts w:hint="eastAsia"/>
+        </w:rPr>
+      </w:pPr>
+      <w:r>
+        <w:rPr>
+          <w:rFonts w:hint="eastAsia"/>
+        </w:rPr>
+        <w:t xml:space="preserve">contributes </w:t>
+      </w:r>
+      <w:r>
+        <w:rPr>
+          <w:rFonts w:hint="eastAsia"/>
+          <w:highlight w:val="yellow"/>
+        </w:rPr>
+        <w:t>many</w:t>
+      </w:r>
+      <w:r>
+        <w:rPr>
+          <w:rFonts w:hint="eastAsia"/>
+        </w:rPr>
+        <w:t>:  contributes much</w:t>
+      </w:r>
+    </w:p>
+    <w:p>
+      <w:pPr>
+        <w:pStyle w:val="a6"/>
+        <w:numPr>
+          <w:ilvl w:val="0"/>
+          <w:numId w:val="4"/>
+        </w:numPr>
+        <w:rPr>
+          <w:rFonts w:hint="eastAsia"/>
+        </w:rPr>
+      </w:pPr>
+      <w:r>
+        <w:rPr>
+          <w:rFonts w:hint="eastAsia"/>
+        </w:rPr>
+        <w:t>consumer</w:t>
+      </w:r>
+    </w:p>
+    <w:p>
+      <w:pPr>
+        <w:pStyle w:val="a6"/>
+        <w:numPr>
+          <w:ilvl w:val="0"/>
+          <w:numId w:val="4"/>
+        </w:numPr>
+        <w:rPr>
+          <w:rFonts w:hint="eastAsia"/>
+        </w:rPr>
+      </w:pPr>
+      <w:r>
+        <w:rPr>
+          <w:rFonts w:hint="eastAsia"/>
+        </w:rPr>
+        <w:t>therefore</w:t>
+      </w:r>
+    </w:p>
+    <w:p>
+      <w:pPr>
+        <w:pStyle w:val="a6"/>
+        <w:numPr>
+          <w:ilvl w:val="0"/>
+          <w:numId w:val="4"/>
+        </w:numPr>
+        <w:rPr>
+          <w:rFonts w:hint="eastAsia"/>
+        </w:rPr>
+      </w:pPr>
+      <w:r>
+        <w:rPr>
+          <w:rFonts w:hint="eastAsia"/>
+        </w:rPr>
+        <w:t>in order</w:t>
+      </w:r>
+      <w:r>
+        <w:t>…</w:t>
+      </w:r>
+      <w:r>
+        <w:rPr>
+          <w:rFonts w:hint="eastAsia"/>
+        </w:rPr>
+        <w:t xml:space="preserve"> </w:t>
+      </w:r>
+      <w:r>
+        <w:rPr>
+          <w:rFonts w:hint="eastAsia"/>
+        </w:rPr>
+        <w:t>to increase the sales</w:t>
+      </w:r>
+      <w:r>
+        <w:rPr>
+          <w:rFonts w:hint="eastAsia"/>
+          <w:u w:val="single"/>
+        </w:rPr>
+        <w:t>,</w:t>
+      </w:r>
+      <w:r>
+        <w:rPr>
+          <w:rFonts w:hint="eastAsia"/>
+        </w:rPr>
+        <w:t xml:space="preserve"> there are</w:t>
+      </w:r>
+      <w:r>
+        <w:rPr>
+          <w:rFonts w:hint="eastAsia"/>
+        </w:rPr>
+        <w:t xml:space="preserve">  </w:t>
+      </w:r>
+      <w:r>
+        <w:br/>
+      </w:r>
+      <w:r>
+        <w:rPr>
+          <w:rFonts w:hint="eastAsia"/>
+        </w:rPr>
+        <w:t>There should be a comma preceded a sentence</w:t>
+      </w:r>
+    </w:p>
+    <w:p>
+      <w:pPr>
+        <w:rPr>
+          <w:rFonts w:hint="eastAsia"/>
+        </w:rPr>
+      </w:pPr>
+    </w:p>
+    <w:p>
+      <w:pPr>
+        <w:rPr>
+          <w:rFonts w:ascii="Times New Roman" w:hAnsi="Times New Roman" w:cs="Times New Roman"/>
+          <w:b/>
+          <w:i/>
+          <w:sz w:val="28"/>
+        </w:rPr>
+      </w:pPr>
+      <w:r>
+        <w:rPr>
+          <w:rFonts w:ascii="Times New Roman" w:hAnsi="Times New Roman" w:cs="Times New Roman"/>
+          <w:b/>
+          <w:i/>
+          <w:sz w:val="28"/>
+        </w:rPr>
+        <w:t>Improved by Grammarly</w:t>
+      </w:r>
+    </w:p>
+    <w:p>
+      <w:pPr>
+        <w:rPr>
+          <w:rFonts w:ascii="Times New Roman" w:hAnsi="Times New Roman" w:cs="Times New Roman"/>
+          <w:sz w:val="24"/>
+        </w:rPr>
+      </w:pPr>
+      <w:r>
+        <w:rPr>
+          <w:rFonts w:ascii="Times New Roman" w:hAnsi="Times New Roman" w:cs="Times New Roman"/>
+          <w:sz w:val="24"/>
+        </w:rPr>
+        <w:t>Nowadays, advertisements are overw</w:t>
       </w:r>
       <w:bookmarkStart w:id="0" w:name="_GoBack"/>
       <w:bookmarkEnd w:id="0"/>
       <w:r>
         <w:rPr>
-          <w:rFonts w:eastAsiaTheme="minorEastAsia" w:hint="eastAsia"/>
-        </w:rPr>
-        <w:t xml:space="preserve">, </w:t>
-      </w:r>
-      <w:r>
-        <w:rPr>
-          <w:rFonts w:eastAsiaTheme="minorEastAsia" w:hint="eastAsia"/>
-        </w:rPr>
-        <w:t xml:space="preserve">would you buy the same brand even if there are enormous numbers of ads surrounding you? </w:t>
-      </w:r>
-      <w:r>
-        <w:rPr>
-          <w:rFonts w:eastAsiaTheme="minorEastAsia" w:hint="eastAsia"/>
-        </w:rPr>
-        <w:t>Buyers, especially adults, usually make sensible decisions when they are purchsing something since they can know every aspect of the good in the age of IT. When we know the truth, it is implausible for us to believe what celebrities say in advertisements and we will not buy something simultaneously.</w:t>
-      </w:r>
-    </w:p>
-    <w:p>
-      <w:pPr>
-        <w:pStyle w:val="gds-typography"/>
-        <w:jc w:val="both"/>
-        <w:rPr>
-          <w:rFonts w:eastAsiaTheme="minorEastAsia" w:hint="eastAsia"/>
-        </w:rPr>
-      </w:pPr>
-      <w:r>
-        <w:rPr>
-          <w:rFonts w:eastAsiaTheme="minorEastAsia" w:hint="eastAsia"/>
-        </w:rPr>
-        <w:t xml:space="preserve">In conclusion, </w:t>
-      </w:r>
-      <w:r>
-        <w:rPr>
-          <w:rFonts w:eastAsiaTheme="minorEastAsia" w:hint="eastAsia"/>
-        </w:rPr>
-        <w:t xml:space="preserve">although advertising contributes to the sales of the goods, there are other more important factors such as quality, services and so forth. </w:t>
-      </w:r>
-    </w:p>
-    <w:p/>
-    <w:p>
-      <w:pPr>
-        <w:rPr>
-          <w:rFonts w:hint="eastAsia"/>
-        </w:rPr>
-      </w:pPr>
+          <w:rFonts w:ascii="Times New Roman" w:hAnsi="Times New Roman" w:cs="Times New Roman"/>
+          <w:sz w:val="24"/>
+        </w:rPr>
+        <w:t>helming on TV, the Internet, and at every corner of the streets. Some people argue that advertising boosts sales, while others believe that customers can make informed decisions when purchasing products. In my opinion, advertisements are not the pr</w:t>
+      </w:r>
+      <w:r>
+        <w:rPr>
+          <w:rFonts w:ascii="Times New Roman" w:hAnsi="Times New Roman" w:cs="Times New Roman"/>
+          <w:sz w:val="24"/>
+        </w:rPr>
+        <w:t>imary factor for driving sales.</w:t>
+      </w:r>
+    </w:p>
+    <w:p>
+      <w:pPr>
+        <w:rPr>
+          <w:rFonts w:ascii="Times New Roman" w:hAnsi="Times New Roman" w:cs="Times New Roman"/>
+          <w:sz w:val="24"/>
+        </w:rPr>
+      </w:pPr>
+      <w:r>
+        <w:rPr>
+          <w:rFonts w:ascii="Times New Roman" w:hAnsi="Times New Roman" w:cs="Times New Roman"/>
+          <w:sz w:val="24"/>
+        </w:rPr>
+        <w:t>To begin with, it is plausible that a particular brand experiences high sales due to its advertising campaign. For instance, Coca-Cola is arguably a successful company that makes the best use of advertisements; we can see its name at almost every Olympic Games, one of the largest sporting events in the world. Additionally, consumers tend to buy products they have seen on TV or billboards. Presumably, advertising can increase sales to some degree, but it is not enough to rely s</w:t>
+      </w:r>
+      <w:r>
+        <w:rPr>
+          <w:rFonts w:ascii="Times New Roman" w:hAnsi="Times New Roman" w:cs="Times New Roman"/>
+          <w:sz w:val="24"/>
+        </w:rPr>
+        <w:t>olely on prominent advertising.</w:t>
+      </w:r>
+    </w:p>
+    <w:p>
+      <w:pPr>
+        <w:rPr>
+          <w:rFonts w:ascii="Times New Roman" w:hAnsi="Times New Roman" w:cs="Times New Roman"/>
+          <w:sz w:val="24"/>
+        </w:rPr>
+      </w:pPr>
+      <w:r>
+        <w:rPr>
+          <w:rFonts w:ascii="Times New Roman" w:hAnsi="Times New Roman" w:cs="Times New Roman"/>
+          <w:sz w:val="24"/>
+        </w:rPr>
+        <w:t>On the other hand, many believe that good quality is the key factor in sales and that advertising is not decisive. If your car breaks down frequently, would you continue buying the same brand even if there were numerous advertisements surrounding you? Buyers, especially adults, typically make informed decisions when purchasing because they can access information about products in the digital age. Once we know the truth about a product, it becomes implausible to believe what celebrities say in advertisements, and we are less like</w:t>
+      </w:r>
+      <w:r>
+        <w:rPr>
+          <w:rFonts w:ascii="Times New Roman" w:hAnsi="Times New Roman" w:cs="Times New Roman"/>
+          <w:sz w:val="24"/>
+        </w:rPr>
+        <w:t>ly to make impulsive purchases.</w:t>
+      </w:r>
+    </w:p>
+    <w:p>
+      <w:pPr>
+        <w:rPr>
+          <w:rFonts w:ascii="Times New Roman" w:hAnsi="Times New Roman" w:cs="Times New Roman"/>
+          <w:sz w:val="24"/>
+        </w:rPr>
+      </w:pPr>
+      <w:r>
+        <w:rPr>
+          <w:rFonts w:ascii="Times New Roman" w:hAnsi="Times New Roman" w:cs="Times New Roman"/>
+          <w:sz w:val="24"/>
+        </w:rPr>
+        <w:t>In conclusion, although advertising contributes to sales, other factors such as product quality and customer service are more critical in turning a new customer into a loyal patron.</w:t>
+      </w:r>
     </w:p>
     <w:p>
       <w:pPr>
@@ -2810,16 +3707,16 @@
     </w:lvl>
   </w:abstractNum>
   <w:abstractNum w:abstractNumId="2">
-    <w:nsid w:val="616B04E3"/>
+    <w:nsid w:val="5D793DAE"/>
     <w:multiLevelType w:val="hybridMultilevel"/>
-    <w:tmpl w:val="279CF61E"/>
-    <w:lvl w:ilvl="0" w:tplc="C6AEB74A">
+    <w:tmpl w:val="33861680"/>
+    <w:lvl w:ilvl="0" w:tplc="0809000F">
       <w:start w:val="1"/>
       <w:numFmt w:val="decimal"/>
       <w:lvlText w:val="%1."/>
       <w:lvlJc w:val="left"/>
       <w:pPr>
-        <w:ind w:left="1080" w:hanging="360"/>
+        <w:ind w:left="720" w:hanging="360"/>
       </w:pPr>
       <w:rPr>
         <w:rFonts w:hint="default"/>
@@ -2831,6 +3728,95 @@
       <w:lvlText w:val="%2."/>
       <w:lvlJc w:val="left"/>
       <w:pPr>
+        <w:ind w:left="1440" w:hanging="360"/>
+      </w:pPr>
+    </w:lvl>
+    <w:lvl w:ilvl="2" w:tplc="0809001B" w:tentative="1">
+      <w:start w:val="1"/>
+      <w:numFmt w:val="lowerRoman"/>
+      <w:lvlText w:val="%3."/>
+      <w:lvlJc w:val="right"/>
+      <w:pPr>
+        <w:ind w:left="2160" w:hanging="180"/>
+      </w:pPr>
+    </w:lvl>
+    <w:lvl w:ilvl="3" w:tplc="0809000F" w:tentative="1">
+      <w:start w:val="1"/>
+      <w:numFmt w:val="decimal"/>
+      <w:lvlText w:val="%4."/>
+      <w:lvlJc w:val="left"/>
+      <w:pPr>
+        <w:ind w:left="2880" w:hanging="360"/>
+      </w:pPr>
+    </w:lvl>
+    <w:lvl w:ilvl="4" w:tplc="08090019" w:tentative="1">
+      <w:start w:val="1"/>
+      <w:numFmt w:val="lowerLetter"/>
+      <w:lvlText w:val="%5."/>
+      <w:lvlJc w:val="left"/>
+      <w:pPr>
+        <w:ind w:left="3600" w:hanging="360"/>
+      </w:pPr>
+    </w:lvl>
+    <w:lvl w:ilvl="5" w:tplc="0809001B" w:tentative="1">
+      <w:start w:val="1"/>
+      <w:numFmt w:val="lowerRoman"/>
+      <w:lvlText w:val="%6."/>
+      <w:lvlJc w:val="right"/>
+      <w:pPr>
+        <w:ind w:left="4320" w:hanging="180"/>
+      </w:pPr>
+    </w:lvl>
+    <w:lvl w:ilvl="6" w:tplc="0809000F" w:tentative="1">
+      <w:start w:val="1"/>
+      <w:numFmt w:val="decimal"/>
+      <w:lvlText w:val="%7."/>
+      <w:lvlJc w:val="left"/>
+      <w:pPr>
+        <w:ind w:left="5040" w:hanging="360"/>
+      </w:pPr>
+    </w:lvl>
+    <w:lvl w:ilvl="7" w:tplc="08090019" w:tentative="1">
+      <w:start w:val="1"/>
+      <w:numFmt w:val="lowerLetter"/>
+      <w:lvlText w:val="%8."/>
+      <w:lvlJc w:val="left"/>
+      <w:pPr>
+        <w:ind w:left="5760" w:hanging="360"/>
+      </w:pPr>
+    </w:lvl>
+    <w:lvl w:ilvl="8" w:tplc="0809001B" w:tentative="1">
+      <w:start w:val="1"/>
+      <w:numFmt w:val="lowerRoman"/>
+      <w:lvlText w:val="%9."/>
+      <w:lvlJc w:val="right"/>
+      <w:pPr>
+        <w:ind w:left="6480" w:hanging="180"/>
+      </w:pPr>
+    </w:lvl>
+  </w:abstractNum>
+  <w:abstractNum w:abstractNumId="3">
+    <w:nsid w:val="616B04E3"/>
+    <w:multiLevelType w:val="hybridMultilevel"/>
+    <w:tmpl w:val="279CF61E"/>
+    <w:lvl w:ilvl="0" w:tplc="C6AEB74A">
+      <w:start w:val="1"/>
+      <w:numFmt w:val="decimal"/>
+      <w:lvlText w:val="%1."/>
+      <w:lvlJc w:val="left"/>
+      <w:pPr>
+        <w:ind w:left="1080" w:hanging="360"/>
+      </w:pPr>
+      <w:rPr>
+        <w:rFonts w:hint="default"/>
+      </w:rPr>
+    </w:lvl>
+    <w:lvl w:ilvl="1" w:tplc="08090019" w:tentative="1">
+      <w:start w:val="1"/>
+      <w:numFmt w:val="lowerLetter"/>
+      <w:lvlText w:val="%2."/>
+      <w:lvlJc w:val="left"/>
+      <w:pPr>
         <w:ind w:left="1800" w:hanging="360"/>
       </w:pPr>
     </w:lvl>
@@ -2905,6 +3891,9 @@
     <w:abstractNumId w:val="0"/>
   </w:num>
   <w:num w:numId="3">
+    <w:abstractNumId w:val="3"/>
+  </w:num>
+  <w:num w:numId="4">
     <w:abstractNumId w:val="2"/>
   </w:num>
 </w:numbering>
